--- a/Master_document.docx
+++ b/Master_document.docx
@@ -13,6 +13,14 @@
         <w:rPr>
           <w:lang w:val="en-US"/>
         </w:rPr>
+        <w:t>h</w:t>
+      </w:r>
+      <w:bookmarkStart w:id="0" w:name="_GoBack"/>
+      <w:bookmarkEnd w:id="0"/>
+      <w:r>
+        <w:rPr>
+          <w:lang w:val="en-US"/>
+        </w:rPr>
         <w:t>Edfghjkiuytrewscvbnkuytresxcvbnmkjytresxcvbnm,loiuhnm</w:t>
       </w:r>
       <w:proofErr w:type="gramEnd"/>
@@ -22,8 +30,6 @@
         </w:rPr>
         <w:t>,lpoiuhbnjuytrdsxcdwqaZxcvghytgbnmklok,.</w:t>
       </w:r>
-      <w:bookmarkStart w:id="0" w:name="_GoBack"/>
-      <w:bookmarkEnd w:id="0"/>
     </w:p>
     <w:sectPr>
       <w:pgSz w:w="11906" w:h="16838"/>

--- a/Master_document.docx
+++ b/Master_document.docx
@@ -8,15 +8,9 @@
           <w:lang w:val="en-US"/>
         </w:rPr>
       </w:pPr>
-      <w:proofErr w:type="gramStart"/>
-      <w:r>
-        <w:rPr>
-          <w:lang w:val="en-US"/>
-        </w:rPr>
-        <w:t>h</w:t>
-      </w:r>
       <w:bookmarkStart w:id="0" w:name="_GoBack"/>
       <w:bookmarkEnd w:id="0"/>
+      <w:proofErr w:type="gramStart"/>
       <w:r>
         <w:rPr>
           <w:lang w:val="en-US"/>

--- a/Master_document.docx
+++ b/Master_document.docx
@@ -15,7 +15,7 @@
         <w:rPr>
           <w:lang w:val="en-US"/>
         </w:rPr>
-        <w:t>Edfghjkiuytrewscvbnkuytresxcvbnmkjytresxcvbnm,loiuhnm</w:t>
+        <w:t>dfghjkiuytrewscvbnkuytresxcvbnmkjytresxcvbnm,loiuhnm</w:t>
       </w:r>
       <w:proofErr w:type="gramEnd"/>
       <w:r>
